--- a/用例/中转中心库存管理人员、业务员用例.docx
+++ b/用例/中转中心库存管理人员、业务员用例.docx
@@ -6022,6 +6022,23 @@
                 <w:szCs w:val="24"/>
               </w:rPr>
               <w:t>快递编号、出库日期、目的地、装运形式（火车、飞机、汽车）、中转单编号或者汽运编号</w:t>
+            </w:r>
+          </w:p>
+          <w:p>
+            <w:pPr>
+              <w:rPr>
+                <w:rFonts w:ascii="微软雅黑" w:eastAsia="微软雅黑" w:hAnsi="微软雅黑" w:cs="微软雅黑"/>
+                <w:sz w:val="24"/>
+                <w:szCs w:val="24"/>
+              </w:rPr>
+            </w:pPr>
+            <w:r>
+              <w:rPr>
+                <w:rFonts w:ascii="微软雅黑" w:eastAsia="微软雅黑" w:hAnsi="微软雅黑" w:cs="微软雅黑"/>
+                <w:sz w:val="24"/>
+                <w:szCs w:val="24"/>
+              </w:rPr>
+              <w:t>中转中心发往其他城市的汽车全部外包，开往自己城市营业厅的汽车是属于该营业厅管理的汽车</w:t>
             </w:r>
           </w:p>
         </w:tc>
@@ -6537,6 +6554,7 @@
                 <w:sz w:val="24"/>
                 <w:szCs w:val="24"/>
               </w:rPr>
+              <w:lastRenderedPageBreak/>
               <w:t>优先级</w:t>
             </w:r>
           </w:p>
@@ -6590,7 +6608,6 @@
                 <w:sz w:val="24"/>
                 <w:szCs w:val="24"/>
               </w:rPr>
-              <w:lastRenderedPageBreak/>
               <w:t>正常流程</w:t>
             </w:r>
           </w:p>
@@ -8092,6 +8109,7 @@
                 <w:sz w:val="24"/>
                 <w:szCs w:val="24"/>
               </w:rPr>
+              <w:lastRenderedPageBreak/>
               <w:t xml:space="preserve">   1.系统返回单据选择界面</w:t>
             </w:r>
           </w:p>
@@ -8109,7 +8127,6 @@
                 <w:sz w:val="24"/>
                 <w:szCs w:val="24"/>
               </w:rPr>
-              <w:lastRenderedPageBreak/>
               <w:t xml:space="preserve">   2.重复1~2</w:t>
             </w:r>
           </w:p>
@@ -8493,8 +8510,6 @@
               </w:rPr>
               <w:t>3</w:t>
             </w:r>
-            <w:bookmarkStart w:id="0" w:name="_GoBack"/>
-            <w:bookmarkEnd w:id="0"/>
           </w:p>
         </w:tc>
         <w:tc>
@@ -8637,6 +8652,7 @@
                 <w:sz w:val="24"/>
                 <w:szCs w:val="24"/>
               </w:rPr>
+              <w:lastRenderedPageBreak/>
               <w:t>创建日期</w:t>
             </w:r>
           </w:p>
@@ -8715,7 +8731,6 @@
                 <w:sz w:val="24"/>
                 <w:szCs w:val="24"/>
               </w:rPr>
-              <w:lastRenderedPageBreak/>
               <w:t>参与者</w:t>
             </w:r>
           </w:p>
@@ -9384,6 +9399,7 @@
                 <w:sz w:val="24"/>
                 <w:szCs w:val="24"/>
               </w:rPr>
+              <w:lastRenderedPageBreak/>
               <w:t xml:space="preserve">   2.重复1~7步</w:t>
             </w:r>
           </w:p>
@@ -9477,7 +9493,7 @@
           <w:p>
             <w:pPr>
               <w:rPr>
-                <w:rFonts w:ascii="微软雅黑" w:eastAsia="微软雅黑" w:hAnsi="微软雅黑" w:cs="微软雅黑"/>
+                <w:rFonts w:ascii="微软雅黑" w:eastAsia="微软雅黑" w:hAnsi="微软雅黑" w:cs="微软雅黑" w:hint="eastAsia"/>
                 <w:sz w:val="24"/>
                 <w:szCs w:val="24"/>
               </w:rPr>
@@ -9489,6 +9505,25 @@
                 <w:szCs w:val="24"/>
               </w:rPr>
               <w:t>发往异地中转中心的中专单与发往营业厅的装车单货运方式略有不同</w:t>
+            </w:r>
+            <w:bookmarkStart w:id="0" w:name="_GoBack"/>
+            <w:bookmarkEnd w:id="0"/>
+          </w:p>
+          <w:p>
+            <w:pPr>
+              <w:rPr>
+                <w:rFonts w:ascii="微软雅黑" w:eastAsia="微软雅黑" w:hAnsi="微软雅黑" w:cs="微软雅黑" w:hint="eastAsia"/>
+                <w:sz w:val="24"/>
+                <w:szCs w:val="24"/>
+              </w:rPr>
+            </w:pPr>
+            <w:r>
+              <w:rPr>
+                <w:rFonts w:ascii="微软雅黑" w:eastAsia="微软雅黑" w:hAnsi="微软雅黑" w:cs="微软雅黑"/>
+                <w:sz w:val="24"/>
+                <w:szCs w:val="24"/>
+              </w:rPr>
+              <w:t>中转中心发往其他城市的汽车全部外包，开往自己城市营业厅的汽车是属于该营业厅管理的汽车</w:t>
             </w:r>
           </w:p>
         </w:tc>
@@ -10300,7 +10335,7 @@
 </file>
 
 <file path=customXml/itemProps1.xml><?xml version="1.0" encoding="utf-8"?>
-<ds:datastoreItem xmlns:ds="http://schemas.openxmlformats.org/officeDocument/2006/customXml" ds:itemID="{51F6D467-2E21-441D-AF10-C973E40A230C}">
+<ds:datastoreItem xmlns:ds="http://schemas.openxmlformats.org/officeDocument/2006/customXml" ds:itemID="{690D94B0-C4BE-4E9A-B5B4-B28541E40AF3}">
   <ds:schemaRefs>
     <ds:schemaRef ds:uri="http://schemas.openxmlformats.org/officeDocument/2006/bibliography"/>
   </ds:schemaRefs>

--- a/用例/中转中心库存管理人员、业务员用例.docx
+++ b/用例/中转中心库存管理人员、业务员用例.docx
@@ -3152,6 +3152,31 @@
               <w:t>库存管理人员确认选择</w:t>
             </w:r>
           </w:p>
+          <w:p>
+            <w:pPr>
+              <w:rPr>
+                <w:rFonts w:ascii="微软雅黑" w:eastAsia="微软雅黑" w:hAnsi="微软雅黑" w:cs="微软雅黑" w:hint="eastAsia"/>
+                <w:sz w:val="24"/>
+                <w:szCs w:val="24"/>
+              </w:rPr>
+            </w:pPr>
+            <w:r>
+              <w:rPr>
+                <w:rFonts w:ascii="微软雅黑" w:eastAsia="微软雅黑" w:hAnsi="微软雅黑" w:cs="微软雅黑" w:hint="eastAsia"/>
+                <w:sz w:val="24"/>
+                <w:szCs w:val="24"/>
+              </w:rPr>
+              <w:t>14.</w:t>
+            </w:r>
+            <w:r>
+              <w:rPr>
+                <w:rFonts w:ascii="微软雅黑" w:eastAsia="微软雅黑" w:hAnsi="微软雅黑" w:cs="微软雅黑"/>
+                <w:sz w:val="24"/>
+                <w:szCs w:val="24"/>
+              </w:rPr>
+              <w:t xml:space="preserve"> 系统提示调整成功</w:t>
+            </w:r>
+          </w:p>
         </w:tc>
       </w:tr>
       <w:tr>
@@ -3385,6 +3410,7 @@
                 <w:sz w:val="24"/>
                 <w:szCs w:val="24"/>
               </w:rPr>
+              <w:lastRenderedPageBreak/>
               <w:t xml:space="preserve">   1.系统提示设置区域已有货物</w:t>
             </w:r>
           </w:p>
@@ -3403,7 +3429,6 @@
                 <w:sz w:val="24"/>
                 <w:szCs w:val="24"/>
               </w:rPr>
-              <w:lastRenderedPageBreak/>
               <w:t>2.重新设置</w:t>
             </w:r>
           </w:p>
@@ -4303,6 +4328,7 @@
                 <w:sz w:val="24"/>
                 <w:szCs w:val="24"/>
               </w:rPr>
+              <w:lastRenderedPageBreak/>
               <w:t xml:space="preserve">9. </w:t>
             </w:r>
             <w:r>
@@ -4311,24 +4337,39 @@
                 <w:sz w:val="24"/>
                 <w:szCs w:val="24"/>
               </w:rPr>
-              <w:t>库存管理人员选择空区空排空位</w:t>
-            </w:r>
-          </w:p>
-          <w:p>
-            <w:pPr>
-              <w:rPr>
-                <w:rFonts w:ascii="微软雅黑" w:eastAsia="微软雅黑" w:hAnsi="微软雅黑" w:cs="微软雅黑"/>
-                <w:sz w:val="24"/>
-                <w:szCs w:val="24"/>
-              </w:rPr>
-            </w:pPr>
-            <w:r>
-              <w:rPr>
-                <w:rFonts w:ascii="微软雅黑" w:eastAsia="微软雅黑" w:hAnsi="微软雅黑" w:cs="微软雅黑"/>
-                <w:sz w:val="24"/>
-                <w:szCs w:val="24"/>
-              </w:rPr>
-              <w:lastRenderedPageBreak/>
+              <w:t>库存管理人员选择空区空排</w:t>
+            </w:r>
+            <w:r>
+              <w:rPr>
+                <w:rFonts w:ascii="微软雅黑" w:eastAsia="微软雅黑" w:hAnsi="微软雅黑" w:cs="微软雅黑" w:hint="eastAsia"/>
+                <w:sz w:val="24"/>
+                <w:szCs w:val="24"/>
+              </w:rPr>
+              <w:t>空架</w:t>
+            </w:r>
+            <w:r>
+              <w:rPr>
+                <w:rFonts w:ascii="微软雅黑" w:eastAsia="微软雅黑" w:hAnsi="微软雅黑" w:cs="微软雅黑" w:hint="eastAsia"/>
+                <w:sz w:val="24"/>
+                <w:szCs w:val="24"/>
+              </w:rPr>
+              <w:t>空位</w:t>
+            </w:r>
+          </w:p>
+          <w:p>
+            <w:pPr>
+              <w:rPr>
+                <w:rFonts w:ascii="微软雅黑" w:eastAsia="微软雅黑" w:hAnsi="微软雅黑" w:cs="微软雅黑" w:hint="eastAsia"/>
+                <w:sz w:val="24"/>
+                <w:szCs w:val="24"/>
+              </w:rPr>
+            </w:pPr>
+            <w:r>
+              <w:rPr>
+                <w:rFonts w:ascii="微软雅黑" w:eastAsia="微软雅黑" w:hAnsi="微软雅黑" w:cs="微软雅黑"/>
+                <w:sz w:val="24"/>
+                <w:szCs w:val="24"/>
+              </w:rPr>
               <w:t>10</w:t>
             </w:r>
             <w:r>
@@ -4353,7 +4394,7 @@
                 <w:sz w:val="24"/>
                 <w:szCs w:val="24"/>
               </w:rPr>
-              <w:t>录入货物信息</w:t>
+              <w:t>输入快递编号</w:t>
             </w:r>
           </w:p>
           <w:p>
@@ -4562,6 +4603,74 @@
                 <w:sz w:val="24"/>
                 <w:szCs w:val="24"/>
               </w:rPr>
+              <w:t>9a.选择的空位已经安排过</w:t>
+            </w:r>
+          </w:p>
+          <w:p>
+            <w:pPr>
+              <w:rPr>
+                <w:rFonts w:ascii="微软雅黑" w:eastAsia="微软雅黑" w:hAnsi="微软雅黑" w:cs="微软雅黑"/>
+                <w:sz w:val="24"/>
+                <w:szCs w:val="24"/>
+              </w:rPr>
+            </w:pPr>
+            <w:r>
+              <w:rPr>
+                <w:rFonts w:ascii="微软雅黑" w:eastAsia="微软雅黑" w:hAnsi="微软雅黑" w:cs="微软雅黑" w:hint="eastAsia"/>
+                <w:sz w:val="24"/>
+                <w:szCs w:val="24"/>
+              </w:rPr>
+              <w:t xml:space="preserve">   1.系统提示是否覆盖</w:t>
+            </w:r>
+          </w:p>
+          <w:p>
+            <w:pPr>
+              <w:rPr>
+                <w:rFonts w:ascii="微软雅黑" w:eastAsia="微软雅黑" w:hAnsi="微软雅黑" w:cs="微软雅黑"/>
+                <w:sz w:val="24"/>
+                <w:szCs w:val="24"/>
+              </w:rPr>
+            </w:pPr>
+            <w:r>
+              <w:rPr>
+                <w:rFonts w:ascii="微软雅黑" w:eastAsia="微软雅黑" w:hAnsi="微软雅黑" w:cs="微软雅黑" w:hint="eastAsia"/>
+                <w:sz w:val="24"/>
+                <w:szCs w:val="24"/>
+              </w:rPr>
+              <w:t xml:space="preserve">   2.确认覆盖</w:t>
+            </w:r>
+          </w:p>
+          <w:p>
+            <w:pPr>
+              <w:rPr>
+                <w:rFonts w:ascii="微软雅黑" w:eastAsia="微软雅黑" w:hAnsi="微软雅黑" w:cs="微软雅黑" w:hint="eastAsia"/>
+                <w:sz w:val="24"/>
+                <w:szCs w:val="24"/>
+              </w:rPr>
+            </w:pPr>
+            <w:r>
+              <w:rPr>
+                <w:rFonts w:ascii="微软雅黑" w:eastAsia="微软雅黑" w:hAnsi="微软雅黑" w:cs="微软雅黑" w:hint="eastAsia"/>
+                <w:sz w:val="24"/>
+                <w:szCs w:val="24"/>
+              </w:rPr>
+              <w:t xml:space="preserve">   3.重复8~10步</w:t>
+            </w:r>
+          </w:p>
+          <w:p>
+            <w:pPr>
+              <w:rPr>
+                <w:rFonts w:ascii="微软雅黑" w:eastAsia="微软雅黑" w:hAnsi="微软雅黑" w:cs="微软雅黑"/>
+                <w:sz w:val="24"/>
+                <w:szCs w:val="24"/>
+              </w:rPr>
+            </w:pPr>
+            <w:r>
+              <w:rPr>
+                <w:rFonts w:ascii="微软雅黑" w:eastAsia="微软雅黑" w:hAnsi="微软雅黑" w:cs="微软雅黑"/>
+                <w:sz w:val="24"/>
+                <w:szCs w:val="24"/>
+              </w:rPr>
               <w:t>10</w:t>
             </w:r>
             <w:r>
@@ -4669,7 +4778,7 @@
           <w:p>
             <w:pPr>
               <w:rPr>
-                <w:rFonts w:ascii="微软雅黑" w:eastAsia="微软雅黑" w:hAnsi="微软雅黑" w:cs="微软雅黑"/>
+                <w:rFonts w:ascii="微软雅黑" w:eastAsia="微软雅黑" w:hAnsi="微软雅黑" w:cs="微软雅黑" w:hint="eastAsia"/>
                 <w:sz w:val="24"/>
                 <w:szCs w:val="24"/>
               </w:rPr>
@@ -4925,6 +5034,7 @@
                 <w:sz w:val="24"/>
                 <w:szCs w:val="24"/>
               </w:rPr>
+              <w:lastRenderedPageBreak/>
               <w:t>创建者</w:t>
             </w:r>
           </w:p>
@@ -5191,7 +5301,6 @@
                 <w:sz w:val="24"/>
                 <w:szCs w:val="24"/>
               </w:rPr>
-              <w:lastRenderedPageBreak/>
               <w:t>前置条件</w:t>
             </w:r>
           </w:p>
@@ -5748,6 +5857,7 @@
                 <w:sz w:val="24"/>
                 <w:szCs w:val="24"/>
               </w:rPr>
+              <w:lastRenderedPageBreak/>
               <w:t xml:space="preserve">  2.库存管理人员减少所选货物</w:t>
             </w:r>
           </w:p>
@@ -5816,7 +5926,6 @@
                 <w:sz w:val="24"/>
                 <w:szCs w:val="24"/>
               </w:rPr>
-              <w:lastRenderedPageBreak/>
               <w:t>9a.库存管理人员未确认出库单</w:t>
             </w:r>
           </w:p>
@@ -6396,6 +6505,7 @@
                 <w:sz w:val="24"/>
                 <w:szCs w:val="24"/>
               </w:rPr>
+              <w:lastRenderedPageBreak/>
               <w:t>触发条件</w:t>
             </w:r>
           </w:p>
@@ -6554,7 +6664,6 @@
                 <w:sz w:val="24"/>
                 <w:szCs w:val="24"/>
               </w:rPr>
-              <w:lastRenderedPageBreak/>
               <w:t>优先级</w:t>
             </w:r>
           </w:p>
@@ -7048,6 +7157,7 @@
                 <w:sz w:val="24"/>
                 <w:szCs w:val="24"/>
               </w:rPr>
+              <w:lastRenderedPageBreak/>
               <w:t xml:space="preserve">   1.</w:t>
             </w:r>
             <w:r>
@@ -7122,6 +7232,7 @@
                 <w:sz w:val="24"/>
                 <w:szCs w:val="24"/>
               </w:rPr>
+              <w:lastRenderedPageBreak/>
               <w:t>特殊需求</w:t>
             </w:r>
           </w:p>
@@ -7925,7 +8036,108 @@
                 <w:sz w:val="24"/>
                 <w:szCs w:val="24"/>
               </w:rPr>
-              <w:t>或装车单，填写货物到达状态</w:t>
+              <w:t>或装车单</w:t>
+            </w:r>
+          </w:p>
+          <w:p>
+            <w:pPr>
+              <w:rPr>
+                <w:rFonts w:ascii="微软雅黑" w:eastAsia="微软雅黑" w:hAnsi="微软雅黑" w:cs="微软雅黑"/>
+                <w:sz w:val="24"/>
+                <w:szCs w:val="24"/>
+              </w:rPr>
+            </w:pPr>
+            <w:r>
+              <w:rPr>
+                <w:rFonts w:ascii="微软雅黑" w:eastAsia="微软雅黑" w:hAnsi="微软雅黑" w:cs="微软雅黑"/>
+                <w:sz w:val="24"/>
+                <w:szCs w:val="24"/>
+              </w:rPr>
+              <w:t>8. 系统提示确认录入单据</w:t>
+            </w:r>
+          </w:p>
+          <w:p>
+            <w:pPr>
+              <w:rPr>
+                <w:rFonts w:ascii="微软雅黑" w:eastAsia="微软雅黑" w:hAnsi="微软雅黑" w:cs="微软雅黑"/>
+                <w:sz w:val="24"/>
+                <w:szCs w:val="24"/>
+              </w:rPr>
+            </w:pPr>
+            <w:r>
+              <w:rPr>
+                <w:rFonts w:ascii="微软雅黑" w:eastAsia="微软雅黑" w:hAnsi="微软雅黑" w:cs="微软雅黑" w:hint="eastAsia"/>
+                <w:sz w:val="24"/>
+                <w:szCs w:val="24"/>
+              </w:rPr>
+              <w:lastRenderedPageBreak/>
+              <w:t>9.</w:t>
+            </w:r>
+            <w:r>
+              <w:rPr>
+                <w:rFonts w:ascii="微软雅黑" w:eastAsia="微软雅黑" w:hAnsi="微软雅黑" w:cs="微软雅黑"/>
+                <w:sz w:val="24"/>
+                <w:szCs w:val="24"/>
+              </w:rPr>
+              <w:t xml:space="preserve"> 中转中心业务员确认</w:t>
+            </w:r>
+          </w:p>
+          <w:p>
+            <w:pPr>
+              <w:rPr>
+                <w:rFonts w:ascii="微软雅黑" w:eastAsia="微软雅黑" w:hAnsi="微软雅黑" w:cs="微软雅黑"/>
+                <w:sz w:val="24"/>
+                <w:szCs w:val="24"/>
+              </w:rPr>
+            </w:pPr>
+            <w:r>
+              <w:rPr>
+                <w:rFonts w:ascii="微软雅黑" w:eastAsia="微软雅黑" w:hAnsi="微软雅黑" w:cs="微软雅黑"/>
+                <w:sz w:val="24"/>
+                <w:szCs w:val="24"/>
+              </w:rPr>
+              <w:t>10.系统提示中转中心业务员填写中转中心到达单</w:t>
+            </w:r>
+          </w:p>
+          <w:p>
+            <w:pPr>
+              <w:rPr>
+                <w:rFonts w:ascii="微软雅黑" w:eastAsia="微软雅黑" w:hAnsi="微软雅黑" w:cs="微软雅黑"/>
+                <w:sz w:val="24"/>
+                <w:szCs w:val="24"/>
+              </w:rPr>
+            </w:pPr>
+            <w:r>
+              <w:rPr>
+                <w:rFonts w:ascii="微软雅黑" w:eastAsia="微软雅黑" w:hAnsi="微软雅黑" w:cs="微软雅黑"/>
+                <w:sz w:val="24"/>
+                <w:szCs w:val="24"/>
+              </w:rPr>
+              <w:t>11.中转中心业务员</w:t>
+            </w:r>
+            <w:r>
+              <w:rPr>
+                <w:rFonts w:ascii="微软雅黑" w:eastAsia="微软雅黑" w:hAnsi="微软雅黑" w:cs="微软雅黑" w:hint="eastAsia"/>
+                <w:sz w:val="24"/>
+                <w:szCs w:val="24"/>
+              </w:rPr>
+              <w:t>填写</w:t>
+            </w:r>
+            <w:r>
+              <w:rPr>
+                <w:rFonts w:ascii="微软雅黑" w:eastAsia="微软雅黑" w:hAnsi="微软雅黑" w:cs="微软雅黑" w:hint="eastAsia"/>
+                <w:sz w:val="24"/>
+                <w:szCs w:val="24"/>
+              </w:rPr>
+              <w:t>本中转中心编号，出发地，</w:t>
+            </w:r>
+            <w:r>
+              <w:rPr>
+                <w:rFonts w:ascii="微软雅黑" w:eastAsia="微软雅黑" w:hAnsi="微软雅黑" w:cs="微软雅黑" w:hint="eastAsia"/>
+                <w:sz w:val="24"/>
+                <w:szCs w:val="24"/>
+              </w:rPr>
+              <w:t>货物到达状态</w:t>
             </w:r>
             <w:r>
               <w:rPr>
@@ -7950,7 +8162,7 @@
                 <w:sz w:val="24"/>
                 <w:szCs w:val="24"/>
               </w:rPr>
-              <w:t>8</w:t>
+              <w:t>12</w:t>
             </w:r>
             <w:r>
               <w:rPr>
@@ -7975,7 +8187,7 @@
                 <w:sz w:val="24"/>
                 <w:szCs w:val="24"/>
               </w:rPr>
-              <w:t>9</w:t>
+              <w:t>13</w:t>
             </w:r>
             <w:r>
               <w:rPr>
@@ -8016,7 +8228,15 @@
                 <w:sz w:val="24"/>
                 <w:szCs w:val="24"/>
               </w:rPr>
-              <w:t>10</w:t>
+              <w:t>1</w:t>
+            </w:r>
+            <w:r>
+              <w:rPr>
+                <w:rFonts w:ascii="微软雅黑" w:eastAsia="微软雅黑" w:hAnsi="微软雅黑" w:cs="微软雅黑" w:hint="eastAsia"/>
+                <w:sz w:val="24"/>
+                <w:szCs w:val="24"/>
+              </w:rPr>
+              <w:t>4</w:t>
             </w:r>
             <w:r>
               <w:rPr>
@@ -8065,6 +8285,7 @@
                 <w:sz w:val="24"/>
                 <w:szCs w:val="24"/>
               </w:rPr>
+              <w:lastRenderedPageBreak/>
               <w:t>扩展流程</w:t>
             </w:r>
           </w:p>
@@ -8109,7 +8330,6 @@
                 <w:sz w:val="24"/>
                 <w:szCs w:val="24"/>
               </w:rPr>
-              <w:lastRenderedPageBreak/>
               <w:t xml:space="preserve">   1.系统返回单据选择界面</w:t>
             </w:r>
           </w:p>
@@ -8144,15 +8364,47 @@
                 <w:sz w:val="24"/>
                 <w:szCs w:val="24"/>
               </w:rPr>
-              <w:t>5</w:t>
-            </w:r>
-            <w:r>
-              <w:rPr>
-                <w:rFonts w:ascii="微软雅黑" w:eastAsia="微软雅黑" w:hAnsi="微软雅黑" w:cs="微软雅黑"/>
-                <w:sz w:val="24"/>
-                <w:szCs w:val="24"/>
-              </w:rPr>
-              <w:t>a.货物信息单丢失，无法录入</w:t>
+              <w:t>7</w:t>
+            </w:r>
+            <w:r>
+              <w:rPr>
+                <w:rFonts w:ascii="微软雅黑" w:eastAsia="微软雅黑" w:hAnsi="微软雅黑" w:cs="微软雅黑"/>
+                <w:sz w:val="24"/>
+                <w:szCs w:val="24"/>
+              </w:rPr>
+              <w:t>a.货物</w:t>
+            </w:r>
+            <w:r>
+              <w:rPr>
+                <w:rFonts w:ascii="微软雅黑" w:eastAsia="微软雅黑" w:hAnsi="微软雅黑" w:cs="微软雅黑"/>
+                <w:sz w:val="24"/>
+                <w:szCs w:val="24"/>
+              </w:rPr>
+              <w:t>中转</w:t>
+            </w:r>
+            <w:r>
+              <w:rPr>
+                <w:rFonts w:ascii="微软雅黑" w:eastAsia="微软雅黑" w:hAnsi="微软雅黑" w:cs="微软雅黑"/>
+                <w:sz w:val="24"/>
+                <w:szCs w:val="24"/>
+              </w:rPr>
+              <w:t>单</w:t>
+            </w:r>
+            <w:r>
+              <w:rPr>
+                <w:rFonts w:ascii="微软雅黑" w:eastAsia="微软雅黑" w:hAnsi="微软雅黑" w:cs="微软雅黑"/>
+                <w:sz w:val="24"/>
+                <w:szCs w:val="24"/>
+              </w:rPr>
+              <w:t>或装车单</w:t>
+            </w:r>
+            <w:r>
+              <w:rPr>
+                <w:rFonts w:ascii="微软雅黑" w:eastAsia="微软雅黑" w:hAnsi="微软雅黑" w:cs="微软雅黑"/>
+                <w:sz w:val="24"/>
+                <w:szCs w:val="24"/>
+              </w:rPr>
+              <w:t>丢失，无法录入</w:t>
             </w:r>
           </w:p>
           <w:p>
@@ -8186,7 +8438,7 @@
                 <w:sz w:val="24"/>
                 <w:szCs w:val="24"/>
               </w:rPr>
-              <w:t>5</w:t>
+              <w:t>7</w:t>
             </w:r>
             <w:r>
               <w:rPr>
@@ -8279,59 +8531,18 @@
                 <w:sz w:val="24"/>
                 <w:szCs w:val="24"/>
               </w:rPr>
-              <w:t>7a.中转中心业务员不确认</w:t>
-            </w:r>
-          </w:p>
-          <w:p>
-            <w:pPr>
-              <w:rPr>
-                <w:rFonts w:ascii="微软雅黑" w:eastAsia="微软雅黑" w:hAnsi="微软雅黑" w:cs="微软雅黑"/>
-                <w:sz w:val="24"/>
-                <w:szCs w:val="24"/>
-              </w:rPr>
-            </w:pPr>
-            <w:r>
-              <w:rPr>
-                <w:rFonts w:ascii="微软雅黑" w:eastAsia="微软雅黑" w:hAnsi="微软雅黑" w:cs="微软雅黑" w:hint="eastAsia"/>
-                <w:sz w:val="24"/>
-                <w:szCs w:val="24"/>
-              </w:rPr>
-              <w:t xml:space="preserve">   1.系统返回单据填写界面</w:t>
-            </w:r>
-          </w:p>
-          <w:p>
-            <w:pPr>
-              <w:rPr>
-                <w:rFonts w:ascii="微软雅黑" w:eastAsia="微软雅黑" w:hAnsi="微软雅黑" w:cs="微软雅黑"/>
-                <w:sz w:val="24"/>
-                <w:szCs w:val="24"/>
-              </w:rPr>
-            </w:pPr>
-            <w:r>
-              <w:rPr>
-                <w:rFonts w:ascii="微软雅黑" w:eastAsia="微软雅黑" w:hAnsi="微软雅黑" w:cs="微软雅黑" w:hint="eastAsia"/>
-                <w:sz w:val="24"/>
-                <w:szCs w:val="24"/>
-              </w:rPr>
-              <w:t xml:space="preserve">   2.重复5~6</w:t>
-            </w:r>
-          </w:p>
-          <w:p>
-            <w:pPr>
-              <w:rPr>
-                <w:rFonts w:ascii="微软雅黑" w:eastAsia="微软雅黑" w:hAnsi="微软雅黑" w:cs="微软雅黑"/>
-                <w:sz w:val="24"/>
-                <w:szCs w:val="24"/>
-              </w:rPr>
-            </w:pPr>
-            <w:r>
-              <w:rPr>
-                <w:rFonts w:ascii="微软雅黑" w:eastAsia="微软雅黑" w:hAnsi="微软雅黑" w:cs="微软雅黑"/>
-                <w:sz w:val="24"/>
-                <w:szCs w:val="24"/>
-              </w:rPr>
-              <w:t>10</w:t>
-            </w:r>
+              <w:t>1</w:t>
+            </w:r>
+            <w:r>
+              <w:rPr>
+                <w:rFonts w:ascii="微软雅黑" w:eastAsia="微软雅黑" w:hAnsi="微软雅黑" w:cs="微软雅黑"/>
+                <w:sz w:val="24"/>
+                <w:szCs w:val="24"/>
+              </w:rPr>
+              <w:t>4</w:t>
+            </w:r>
+            <w:bookmarkStart w:id="0" w:name="_GoBack"/>
+            <w:bookmarkEnd w:id="0"/>
             <w:r>
               <w:rPr>
                 <w:rFonts w:ascii="微软雅黑" w:eastAsia="微软雅黑" w:hAnsi="微软雅黑" w:cs="微软雅黑"/>
@@ -8380,7 +8591,6 @@
                 <w:sz w:val="24"/>
                 <w:szCs w:val="24"/>
               </w:rPr>
-              <w:lastRenderedPageBreak/>
               <w:t>特殊需求</w:t>
             </w:r>
           </w:p>
@@ -8652,7 +8862,6 @@
                 <w:sz w:val="24"/>
                 <w:szCs w:val="24"/>
               </w:rPr>
-              <w:lastRenderedPageBreak/>
               <w:t>创建日期</w:t>
             </w:r>
           </w:p>
@@ -9298,6 +9507,7 @@
                 <w:sz w:val="24"/>
                 <w:szCs w:val="24"/>
               </w:rPr>
+              <w:lastRenderedPageBreak/>
               <w:t>6a. 中转中心业务员</w:t>
             </w:r>
             <w:r>
@@ -9399,7 +9609,6 @@
                 <w:sz w:val="24"/>
                 <w:szCs w:val="24"/>
               </w:rPr>
-              <w:lastRenderedPageBreak/>
               <w:t xml:space="preserve">   2.重复1~7步</w:t>
             </w:r>
           </w:p>
@@ -9493,7 +9702,7 @@
           <w:p>
             <w:pPr>
               <w:rPr>
-                <w:rFonts w:ascii="微软雅黑" w:eastAsia="微软雅黑" w:hAnsi="微软雅黑" w:cs="微软雅黑" w:hint="eastAsia"/>
+                <w:rFonts w:ascii="微软雅黑" w:eastAsia="微软雅黑" w:hAnsi="微软雅黑" w:cs="微软雅黑"/>
                 <w:sz w:val="24"/>
                 <w:szCs w:val="24"/>
               </w:rPr>
@@ -9506,13 +9715,11 @@
               </w:rPr>
               <w:t>发往异地中转中心的中专单与发往营业厅的装车单货运方式略有不同</w:t>
             </w:r>
-            <w:bookmarkStart w:id="0" w:name="_GoBack"/>
-            <w:bookmarkEnd w:id="0"/>
-          </w:p>
-          <w:p>
-            <w:pPr>
-              <w:rPr>
-                <w:rFonts w:ascii="微软雅黑" w:eastAsia="微软雅黑" w:hAnsi="微软雅黑" w:cs="微软雅黑" w:hint="eastAsia"/>
+          </w:p>
+          <w:p>
+            <w:pPr>
+              <w:rPr>
+                <w:rFonts w:ascii="微软雅黑" w:eastAsia="微软雅黑" w:hAnsi="微软雅黑" w:cs="微软雅黑"/>
                 <w:sz w:val="24"/>
                 <w:szCs w:val="24"/>
               </w:rPr>
@@ -10335,7 +10542,7 @@
 </file>
 
 <file path=customXml/itemProps1.xml><?xml version="1.0" encoding="utf-8"?>
-<ds:datastoreItem xmlns:ds="http://schemas.openxmlformats.org/officeDocument/2006/customXml" ds:itemID="{690D94B0-C4BE-4E9A-B5B4-B28541E40AF3}">
+<ds:datastoreItem xmlns:ds="http://schemas.openxmlformats.org/officeDocument/2006/customXml" ds:itemID="{8BB8E279-CAE6-46DE-B498-736C88894605}">
   <ds:schemaRefs>
     <ds:schemaRef ds:uri="http://schemas.openxmlformats.org/officeDocument/2006/bibliography"/>
   </ds:schemaRefs>
